--- a/PlanPruebas/CU06-GestionarMiembros_Casos-de-prueba.docx
+++ b/PlanPruebas/CU06-GestionarMiembros_Casos-de-prueba.docx
@@ -719,10 +719,7 @@
               <w:t xml:space="preserve"> “</w:t>
             </w:r>
             <w:r>
-              <w:t>Se guardaron los cambios con éxit</w:t>
-            </w:r>
-            <w:r>
-              <w:t>o</w:t>
+              <w:t>Se guardaron los cambios con éxito</w:t>
             </w:r>
             <w:r>
               <w:rPr>
@@ -807,6 +804,45 @@
                 <w:lang w:eastAsia="es-MX"/>
               </w:rPr>
             </w:pPr>
+            <w:r>
+              <w:rPr>
+                <w:rFonts w:ascii="Calibri" w:eastAsia="Times New Roman" w:hAnsi="Calibri" w:cs="Calibri"/>
+                <w:sz w:val="20"/>
+                <w:szCs w:val="20"/>
+                <w:lang w:eastAsia="es-MX"/>
+              </w:rPr>
+              <w:t>Mensaje</w:t>
+            </w:r>
+            <w:r>
+              <w:rPr>
+                <w:rFonts w:ascii="Calibri" w:eastAsia="Times New Roman" w:hAnsi="Calibri" w:cs="Calibri"/>
+                <w:sz w:val="20"/>
+                <w:szCs w:val="20"/>
+                <w:lang w:eastAsia="es-MX"/>
+              </w:rPr>
+              <w:t>:</w:t>
+            </w:r>
+            <w:r>
+              <w:rPr>
+                <w:rFonts w:ascii="Calibri" w:eastAsia="Times New Roman" w:hAnsi="Calibri" w:cs="Calibri"/>
+                <w:sz w:val="20"/>
+                <w:szCs w:val="20"/>
+                <w:lang w:eastAsia="es-MX"/>
+              </w:rPr>
+              <w:t xml:space="preserve"> “</w:t>
+            </w:r>
+            <w:r>
+              <w:t>Se guardaron los cambios con éxito</w:t>
+            </w:r>
+            <w:r>
+              <w:rPr>
+                <w:rFonts w:ascii="Calibri" w:eastAsia="Times New Roman" w:hAnsi="Calibri" w:cs="Calibri"/>
+                <w:sz w:val="20"/>
+                <w:szCs w:val="20"/>
+                <w:lang w:eastAsia="es-MX"/>
+              </w:rPr>
+              <w:t>”</w:t>
+            </w:r>
           </w:p>
         </w:tc>
         <w:tc>
@@ -835,6 +871,15 @@
                 <w:lang w:eastAsia="es-MX"/>
               </w:rPr>
             </w:pPr>
+            <w:r>
+              <w:rPr>
+                <w:rFonts w:ascii="Calibri" w:eastAsia="Times New Roman" w:hAnsi="Calibri" w:cs="Calibri"/>
+                <w:sz w:val="20"/>
+                <w:szCs w:val="20"/>
+                <w:lang w:eastAsia="es-MX"/>
+              </w:rPr>
+              <w:t>Paso</w:t>
+            </w:r>
           </w:p>
         </w:tc>
       </w:tr>
@@ -1046,43 +1091,7 @@
                 <w:szCs w:val="20"/>
                 <w:lang w:eastAsia="es-MX"/>
               </w:rPr>
-              <w:t xml:space="preserve">El líder de evento o líder de comité selecciona un </w:t>
-            </w:r>
-            <w:r>
-              <w:rPr>
-                <w:rFonts w:ascii="Calibri" w:eastAsia="Times New Roman" w:hAnsi="Calibri" w:cs="Calibri"/>
-                <w:sz w:val="20"/>
-                <w:szCs w:val="20"/>
-                <w:lang w:eastAsia="es-MX"/>
-              </w:rPr>
-              <w:t>miembro</w:t>
-            </w:r>
-            <w:r>
-              <w:rPr>
-                <w:rFonts w:ascii="Calibri" w:eastAsia="Times New Roman" w:hAnsi="Calibri" w:cs="Calibri"/>
-                <w:sz w:val="20"/>
-                <w:szCs w:val="20"/>
-                <w:lang w:eastAsia="es-MX"/>
-              </w:rPr>
-              <w:t xml:space="preserve"> y lo </w:t>
-            </w:r>
-            <w:r>
-              <w:rPr>
-                <w:rFonts w:ascii="Calibri" w:eastAsia="Times New Roman" w:hAnsi="Calibri" w:cs="Calibri"/>
-                <w:sz w:val="20"/>
-                <w:szCs w:val="20"/>
-                <w:lang w:eastAsia="es-MX"/>
-              </w:rPr>
-              <w:t xml:space="preserve">quita </w:t>
-            </w:r>
-            <w:r>
-              <w:rPr>
-                <w:rFonts w:ascii="Calibri" w:eastAsia="Times New Roman" w:hAnsi="Calibri" w:cs="Calibri"/>
-                <w:sz w:val="20"/>
-                <w:szCs w:val="20"/>
-                <w:lang w:eastAsia="es-MX"/>
-              </w:rPr>
-              <w:t>del comité</w:t>
+              <w:t>El líder de evento o líder de comité selecciona un miembro y lo quita del comité</w:t>
             </w:r>
           </w:p>
           <w:p>
@@ -1305,6 +1314,45 @@
                 <w:lang w:eastAsia="es-MX"/>
               </w:rPr>
             </w:pPr>
+            <w:r>
+              <w:rPr>
+                <w:rFonts w:ascii="Calibri" w:eastAsia="Times New Roman" w:hAnsi="Calibri" w:cs="Calibri"/>
+                <w:sz w:val="20"/>
+                <w:szCs w:val="20"/>
+                <w:lang w:eastAsia="es-MX"/>
+              </w:rPr>
+              <w:t>Mensaje</w:t>
+            </w:r>
+            <w:r>
+              <w:rPr>
+                <w:rFonts w:ascii="Calibri" w:eastAsia="Times New Roman" w:hAnsi="Calibri" w:cs="Calibri"/>
+                <w:sz w:val="20"/>
+                <w:szCs w:val="20"/>
+                <w:lang w:eastAsia="es-MX"/>
+              </w:rPr>
+              <w:t>:</w:t>
+            </w:r>
+            <w:r>
+              <w:rPr>
+                <w:rFonts w:ascii="Calibri" w:eastAsia="Times New Roman" w:hAnsi="Calibri" w:cs="Calibri"/>
+                <w:sz w:val="20"/>
+                <w:szCs w:val="20"/>
+                <w:lang w:eastAsia="es-MX"/>
+              </w:rPr>
+              <w:t xml:space="preserve"> “</w:t>
+            </w:r>
+            <w:r>
+              <w:t>Se guardaron los cambios con éxito</w:t>
+            </w:r>
+            <w:r>
+              <w:rPr>
+                <w:rFonts w:ascii="Calibri" w:eastAsia="Times New Roman" w:hAnsi="Calibri" w:cs="Calibri"/>
+                <w:sz w:val="20"/>
+                <w:szCs w:val="20"/>
+                <w:lang w:eastAsia="es-MX"/>
+              </w:rPr>
+              <w:t>”</w:t>
+            </w:r>
           </w:p>
         </w:tc>
         <w:tc>
@@ -1333,6 +1381,15 @@
                 <w:lang w:eastAsia="es-MX"/>
               </w:rPr>
             </w:pPr>
+            <w:r>
+              <w:rPr>
+                <w:rFonts w:ascii="Calibri" w:eastAsia="Times New Roman" w:hAnsi="Calibri" w:cs="Calibri"/>
+                <w:sz w:val="20"/>
+                <w:szCs w:val="20"/>
+                <w:lang w:eastAsia="es-MX"/>
+              </w:rPr>
+              <w:t>Paso</w:t>
+            </w:r>
           </w:p>
         </w:tc>
       </w:tr>
@@ -1410,6 +1467,1037 @@
                 <w:szCs w:val="20"/>
                 <w:lang w:eastAsia="es-MX"/>
               </w:rPr>
+              <w:t xml:space="preserve">El líder de evento da clic en agregar nuevo </w:t>
+            </w:r>
+            <w:r>
+              <w:rPr>
+                <w:rFonts w:ascii="Calibri" w:eastAsia="Times New Roman" w:hAnsi="Calibri" w:cs="Calibri"/>
+                <w:sz w:val="20"/>
+                <w:szCs w:val="20"/>
+                <w:lang w:eastAsia="es-MX"/>
+              </w:rPr>
+              <w:t>líder</w:t>
+            </w:r>
+          </w:p>
+        </w:tc>
+        <w:tc>
+          <w:tcPr>
+            <w:tcW w:w="1283" w:type="dxa"/>
+            <w:tcBorders>
+              <w:top w:val="single" w:sz="8" w:space="0" w:color="A3A3A3"/>
+              <w:left w:val="single" w:sz="8" w:space="0" w:color="A3A3A3"/>
+              <w:bottom w:val="single" w:sz="8" w:space="0" w:color="A3A3A3"/>
+              <w:right w:val="single" w:sz="8" w:space="0" w:color="A3A3A3"/>
+            </w:tcBorders>
+            <w:tcMar>
+              <w:top w:w="80" w:type="dxa"/>
+              <w:left w:w="80" w:type="dxa"/>
+              <w:bottom w:w="80" w:type="dxa"/>
+              <w:right w:w="80" w:type="dxa"/>
+            </w:tcMar>
+          </w:tcPr>
+          <w:p>
+            <w:pPr>
+              <w:spacing w:after="0" w:line="240" w:lineRule="auto"/>
+              <w:rPr>
+                <w:rFonts w:ascii="Calibri" w:eastAsia="Times New Roman" w:hAnsi="Calibri" w:cs="Calibri"/>
+                <w:sz w:val="20"/>
+                <w:szCs w:val="20"/>
+                <w:lang w:eastAsia="es-MX"/>
+              </w:rPr>
+            </w:pPr>
+            <w:r>
+              <w:rPr>
+                <w:rFonts w:ascii="Calibri" w:eastAsia="Times New Roman" w:hAnsi="Calibri" w:cs="Calibri"/>
+                <w:sz w:val="20"/>
+                <w:szCs w:val="20"/>
+                <w:lang w:eastAsia="es-MX"/>
+              </w:rPr>
+              <w:t xml:space="preserve">Agregar líder </w:t>
+            </w:r>
+          </w:p>
+        </w:tc>
+        <w:tc>
+          <w:tcPr>
+            <w:tcW w:w="1377" w:type="dxa"/>
+            <w:tcBorders>
+              <w:top w:val="single" w:sz="8" w:space="0" w:color="A3A3A3"/>
+              <w:left w:val="single" w:sz="8" w:space="0" w:color="A3A3A3"/>
+              <w:bottom w:val="single" w:sz="8" w:space="0" w:color="A3A3A3"/>
+              <w:right w:val="single" w:sz="8" w:space="0" w:color="A3A3A3"/>
+            </w:tcBorders>
+            <w:tcMar>
+              <w:top w:w="80" w:type="dxa"/>
+              <w:left w:w="80" w:type="dxa"/>
+              <w:bottom w:w="80" w:type="dxa"/>
+              <w:right w:w="80" w:type="dxa"/>
+            </w:tcMar>
+          </w:tcPr>
+          <w:p>
+            <w:pPr>
+              <w:spacing w:after="0" w:line="240" w:lineRule="auto"/>
+              <w:rPr>
+                <w:rFonts w:ascii="Calibri" w:eastAsia="Times New Roman" w:hAnsi="Calibri" w:cs="Calibri"/>
+                <w:sz w:val="20"/>
+                <w:szCs w:val="20"/>
+                <w:lang w:eastAsia="es-MX"/>
+              </w:rPr>
+            </w:pPr>
+            <w:r>
+              <w:rPr>
+                <w:rFonts w:ascii="Calibri" w:eastAsia="Times New Roman" w:hAnsi="Calibri" w:cs="Calibri"/>
+                <w:sz w:val="20"/>
+                <w:szCs w:val="20"/>
+                <w:lang w:eastAsia="es-MX"/>
+              </w:rPr>
+              <w:t>El personal no ha sido asignado aún</w:t>
+            </w:r>
+          </w:p>
+        </w:tc>
+        <w:tc>
+          <w:tcPr>
+            <w:tcW w:w="2521" w:type="dxa"/>
+            <w:tcBorders>
+              <w:top w:val="single" w:sz="8" w:space="0" w:color="A3A3A3"/>
+              <w:left w:val="single" w:sz="8" w:space="0" w:color="A3A3A3"/>
+              <w:bottom w:val="single" w:sz="8" w:space="0" w:color="A3A3A3"/>
+              <w:right w:val="single" w:sz="8" w:space="0" w:color="A3A3A3"/>
+            </w:tcBorders>
+            <w:tcMar>
+              <w:top w:w="80" w:type="dxa"/>
+              <w:left w:w="80" w:type="dxa"/>
+              <w:bottom w:w="80" w:type="dxa"/>
+              <w:right w:w="80" w:type="dxa"/>
+            </w:tcMar>
+          </w:tcPr>
+          <w:p>
+            <w:pPr>
+              <w:pStyle w:val="Prrafodelista"/>
+              <w:numPr>
+                <w:ilvl w:val="0"/>
+                <w:numId w:val="12"/>
+              </w:numPr>
+              <w:spacing w:after="0" w:line="240" w:lineRule="auto"/>
+              <w:rPr>
+                <w:rFonts w:ascii="Calibri" w:eastAsia="Times New Roman" w:hAnsi="Calibri" w:cs="Calibri"/>
+                <w:sz w:val="20"/>
+                <w:szCs w:val="20"/>
+                <w:lang w:eastAsia="es-MX"/>
+              </w:rPr>
+            </w:pPr>
+            <w:r>
+              <w:rPr>
+                <w:rFonts w:ascii="Calibri" w:eastAsia="Times New Roman" w:hAnsi="Calibri" w:cs="Calibri"/>
+                <w:sz w:val="20"/>
+                <w:szCs w:val="20"/>
+                <w:lang w:eastAsia="es-MX"/>
+              </w:rPr>
+              <w:t xml:space="preserve">El líder de evento selecciona un personal y lo agrega </w:t>
+            </w:r>
+            <w:r>
+              <w:rPr>
+                <w:rFonts w:ascii="Calibri" w:eastAsia="Times New Roman" w:hAnsi="Calibri" w:cs="Calibri"/>
+                <w:sz w:val="20"/>
+                <w:szCs w:val="20"/>
+                <w:lang w:eastAsia="es-MX"/>
+              </w:rPr>
+              <w:t>como líder</w:t>
+            </w:r>
+            <w:r>
+              <w:rPr>
+                <w:rFonts w:ascii="Calibri" w:eastAsia="Times New Roman" w:hAnsi="Calibri" w:cs="Calibri"/>
+                <w:sz w:val="20"/>
+                <w:szCs w:val="20"/>
+                <w:lang w:eastAsia="es-MX"/>
+              </w:rPr>
+              <w:t xml:space="preserve"> del comité</w:t>
+            </w:r>
+          </w:p>
+          <w:p>
+            <w:pPr>
+              <w:pStyle w:val="Prrafodelista"/>
+              <w:numPr>
+                <w:ilvl w:val="0"/>
+                <w:numId w:val="12"/>
+              </w:numPr>
+              <w:spacing w:after="0" w:line="240" w:lineRule="auto"/>
+              <w:rPr>
+                <w:rFonts w:ascii="Calibri" w:eastAsia="Times New Roman" w:hAnsi="Calibri" w:cs="Calibri"/>
+                <w:sz w:val="20"/>
+                <w:szCs w:val="20"/>
+                <w:lang w:eastAsia="es-MX"/>
+              </w:rPr>
+            </w:pPr>
+            <w:r>
+              <w:rPr>
+                <w:rFonts w:ascii="Calibri" w:eastAsia="Times New Roman" w:hAnsi="Calibri" w:cs="Calibri"/>
+                <w:sz w:val="20"/>
+                <w:szCs w:val="20"/>
+                <w:lang w:eastAsia="es-MX"/>
+              </w:rPr>
+              <w:t>Da clic en el icono de “guardar”</w:t>
+            </w:r>
+          </w:p>
+        </w:tc>
+        <w:tc>
+          <w:tcPr>
+            <w:tcW w:w="1833" w:type="dxa"/>
+            <w:tcBorders>
+              <w:top w:val="single" w:sz="8" w:space="0" w:color="A3A3A3"/>
+              <w:left w:val="single" w:sz="8" w:space="0" w:color="A3A3A3"/>
+              <w:bottom w:val="single" w:sz="8" w:space="0" w:color="A3A3A3"/>
+              <w:right w:val="single" w:sz="8" w:space="0" w:color="A3A3A3"/>
+            </w:tcBorders>
+            <w:tcMar>
+              <w:top w:w="80" w:type="dxa"/>
+              <w:left w:w="80" w:type="dxa"/>
+              <w:bottom w:w="80" w:type="dxa"/>
+              <w:right w:w="80" w:type="dxa"/>
+            </w:tcMar>
+          </w:tcPr>
+          <w:p>
+            <w:pPr>
+              <w:pStyle w:val="Prrafodelista"/>
+              <w:numPr>
+                <w:ilvl w:val="0"/>
+                <w:numId w:val="8"/>
+              </w:numPr>
+              <w:spacing w:after="0" w:line="240" w:lineRule="auto"/>
+              <w:rPr>
+                <w:rFonts w:ascii="Calibri" w:eastAsia="Times New Roman" w:hAnsi="Calibri" w:cs="Calibri"/>
+                <w:sz w:val="20"/>
+                <w:szCs w:val="20"/>
+                <w:lang w:eastAsia="es-MX"/>
+              </w:rPr>
+            </w:pPr>
+            <w:r>
+              <w:rPr>
+                <w:rFonts w:ascii="Calibri" w:eastAsia="Times New Roman" w:hAnsi="Calibri" w:cs="Calibri"/>
+                <w:sz w:val="20"/>
+                <w:szCs w:val="20"/>
+                <w:lang w:eastAsia="es-MX"/>
+              </w:rPr>
+              <w:t>Ninguno</w:t>
+            </w:r>
+          </w:p>
+        </w:tc>
+        <w:tc>
+          <w:tcPr>
+            <w:tcW w:w="1411" w:type="dxa"/>
+            <w:tcBorders>
+              <w:top w:val="single" w:sz="8" w:space="0" w:color="A3A3A3"/>
+              <w:left w:val="single" w:sz="8" w:space="0" w:color="A3A3A3"/>
+              <w:bottom w:val="single" w:sz="8" w:space="0" w:color="A3A3A3"/>
+              <w:right w:val="single" w:sz="8" w:space="0" w:color="A3A3A3"/>
+            </w:tcBorders>
+            <w:tcMar>
+              <w:top w:w="80" w:type="dxa"/>
+              <w:left w:w="80" w:type="dxa"/>
+              <w:bottom w:w="80" w:type="dxa"/>
+              <w:right w:w="80" w:type="dxa"/>
+            </w:tcMar>
+          </w:tcPr>
+          <w:p>
+            <w:pPr>
+              <w:spacing w:after="0" w:line="240" w:lineRule="auto"/>
+              <w:rPr>
+                <w:rFonts w:ascii="Calibri" w:eastAsia="Times New Roman" w:hAnsi="Calibri" w:cs="Calibri"/>
+                <w:sz w:val="20"/>
+                <w:szCs w:val="20"/>
+                <w:lang w:eastAsia="es-MX"/>
+              </w:rPr>
+            </w:pPr>
+            <w:r>
+              <w:rPr>
+                <w:rFonts w:ascii="Calibri" w:eastAsia="Times New Roman" w:hAnsi="Calibri" w:cs="Calibri"/>
+                <w:sz w:val="20"/>
+                <w:szCs w:val="20"/>
+                <w:lang w:eastAsia="es-MX"/>
+              </w:rPr>
+              <w:t>Mensaje</w:t>
+            </w:r>
+            <w:r>
+              <w:rPr>
+                <w:rFonts w:ascii="Calibri" w:eastAsia="Times New Roman" w:hAnsi="Calibri" w:cs="Calibri"/>
+                <w:sz w:val="20"/>
+                <w:szCs w:val="20"/>
+                <w:lang w:eastAsia="es-MX"/>
+              </w:rPr>
+              <w:t>:</w:t>
+            </w:r>
+            <w:r>
+              <w:rPr>
+                <w:rFonts w:ascii="Calibri" w:eastAsia="Times New Roman" w:hAnsi="Calibri" w:cs="Calibri"/>
+                <w:sz w:val="20"/>
+                <w:szCs w:val="20"/>
+                <w:lang w:eastAsia="es-MX"/>
+              </w:rPr>
+              <w:t xml:space="preserve"> “</w:t>
+            </w:r>
+            <w:r>
+              <w:t>Se guardaron los cambios con éxito</w:t>
+            </w:r>
+            <w:r>
+              <w:rPr>
+                <w:rFonts w:ascii="Calibri" w:eastAsia="Times New Roman" w:hAnsi="Calibri" w:cs="Calibri"/>
+                <w:sz w:val="20"/>
+                <w:szCs w:val="20"/>
+                <w:lang w:eastAsia="es-MX"/>
+              </w:rPr>
+              <w:t>”</w:t>
+            </w:r>
+          </w:p>
+        </w:tc>
+        <w:tc>
+          <w:tcPr>
+            <w:tcW w:w="1896" w:type="dxa"/>
+            <w:tcBorders>
+              <w:top w:val="single" w:sz="8" w:space="0" w:color="A3A3A3"/>
+              <w:left w:val="single" w:sz="8" w:space="0" w:color="A3A3A3"/>
+              <w:bottom w:val="single" w:sz="8" w:space="0" w:color="A3A3A3"/>
+              <w:right w:val="single" w:sz="8" w:space="0" w:color="A3A3A3"/>
+            </w:tcBorders>
+            <w:tcMar>
+              <w:top w:w="80" w:type="dxa"/>
+              <w:left w:w="80" w:type="dxa"/>
+              <w:bottom w:w="80" w:type="dxa"/>
+              <w:right w:w="80" w:type="dxa"/>
+            </w:tcMar>
+          </w:tcPr>
+          <w:p>
+            <w:pPr>
+              <w:spacing w:after="0" w:line="240" w:lineRule="auto"/>
+              <w:rPr>
+                <w:rFonts w:ascii="Calibri" w:eastAsia="Times New Roman" w:hAnsi="Calibri" w:cs="Calibri"/>
+                <w:sz w:val="20"/>
+                <w:szCs w:val="20"/>
+                <w:lang w:eastAsia="es-MX"/>
+              </w:rPr>
+            </w:pPr>
+            <w:r>
+              <w:rPr>
+                <w:rFonts w:ascii="Calibri" w:eastAsia="Times New Roman" w:hAnsi="Calibri" w:cs="Calibri"/>
+                <w:sz w:val="20"/>
+                <w:szCs w:val="20"/>
+                <w:lang w:eastAsia="es-MX"/>
+              </w:rPr>
+              <w:t xml:space="preserve">El sistema </w:t>
+            </w:r>
+            <w:r>
+              <w:rPr>
+                <w:rFonts w:ascii="Calibri" w:eastAsia="Times New Roman" w:hAnsi="Calibri" w:cs="Calibri"/>
+                <w:sz w:val="20"/>
+                <w:szCs w:val="20"/>
+                <w:lang w:eastAsia="es-MX"/>
+              </w:rPr>
+              <w:t>actualiza las asignaciones del personal</w:t>
+            </w:r>
+          </w:p>
+        </w:tc>
+        <w:tc>
+          <w:tcPr>
+            <w:tcW w:w="1408" w:type="dxa"/>
+            <w:tcBorders>
+              <w:top w:val="single" w:sz="8" w:space="0" w:color="A3A3A3"/>
+              <w:left w:val="single" w:sz="8" w:space="0" w:color="A3A3A3"/>
+              <w:bottom w:val="single" w:sz="8" w:space="0" w:color="A3A3A3"/>
+              <w:right w:val="single" w:sz="8" w:space="0" w:color="A3A3A3"/>
+            </w:tcBorders>
+            <w:tcMar>
+              <w:top w:w="80" w:type="dxa"/>
+              <w:left w:w="80" w:type="dxa"/>
+              <w:bottom w:w="80" w:type="dxa"/>
+              <w:right w:w="80" w:type="dxa"/>
+            </w:tcMar>
+          </w:tcPr>
+          <w:p>
+            <w:pPr>
+              <w:spacing w:after="0" w:line="240" w:lineRule="auto"/>
+              <w:rPr>
+                <w:rFonts w:ascii="Calibri" w:eastAsia="Times New Roman" w:hAnsi="Calibri" w:cs="Calibri"/>
+                <w:sz w:val="20"/>
+                <w:szCs w:val="20"/>
+                <w:lang w:eastAsia="es-MX"/>
+              </w:rPr>
+            </w:pPr>
+            <w:r>
+              <w:rPr>
+                <w:rFonts w:ascii="Calibri" w:eastAsia="Times New Roman" w:hAnsi="Calibri" w:cs="Calibri"/>
+                <w:sz w:val="20"/>
+                <w:szCs w:val="20"/>
+                <w:lang w:eastAsia="es-MX"/>
+              </w:rPr>
+              <w:t>Mensaje</w:t>
+            </w:r>
+            <w:r>
+              <w:rPr>
+                <w:rFonts w:ascii="Calibri" w:eastAsia="Times New Roman" w:hAnsi="Calibri" w:cs="Calibri"/>
+                <w:sz w:val="20"/>
+                <w:szCs w:val="20"/>
+                <w:lang w:eastAsia="es-MX"/>
+              </w:rPr>
+              <w:t>:</w:t>
+            </w:r>
+            <w:r>
+              <w:rPr>
+                <w:rFonts w:ascii="Calibri" w:eastAsia="Times New Roman" w:hAnsi="Calibri" w:cs="Calibri"/>
+                <w:sz w:val="20"/>
+                <w:szCs w:val="20"/>
+                <w:lang w:eastAsia="es-MX"/>
+              </w:rPr>
+              <w:t xml:space="preserve"> “</w:t>
+            </w:r>
+            <w:r>
+              <w:t>Se guardaron los cambios con éxito</w:t>
+            </w:r>
+            <w:r>
+              <w:rPr>
+                <w:rFonts w:ascii="Calibri" w:eastAsia="Times New Roman" w:hAnsi="Calibri" w:cs="Calibri"/>
+                <w:sz w:val="20"/>
+                <w:szCs w:val="20"/>
+                <w:lang w:eastAsia="es-MX"/>
+              </w:rPr>
+              <w:t>”</w:t>
+            </w:r>
+          </w:p>
+        </w:tc>
+        <w:tc>
+          <w:tcPr>
+            <w:tcW w:w="1081" w:type="dxa"/>
+            <w:tcBorders>
+              <w:top w:val="single" w:sz="8" w:space="0" w:color="A3A3A3"/>
+              <w:left w:val="single" w:sz="8" w:space="0" w:color="A3A3A3"/>
+              <w:bottom w:val="single" w:sz="8" w:space="0" w:color="A3A3A3"/>
+              <w:right w:val="single" w:sz="8" w:space="0" w:color="A3A3A3"/>
+            </w:tcBorders>
+            <w:tcMar>
+              <w:top w:w="80" w:type="dxa"/>
+              <w:left w:w="80" w:type="dxa"/>
+              <w:bottom w:w="80" w:type="dxa"/>
+              <w:right w:w="80" w:type="dxa"/>
+            </w:tcMar>
+          </w:tcPr>
+          <w:p>
+            <w:pPr>
+              <w:spacing w:after="0" w:line="240" w:lineRule="auto"/>
+              <w:rPr>
+                <w:rFonts w:ascii="Calibri" w:eastAsia="Times New Roman" w:hAnsi="Calibri" w:cs="Calibri"/>
+                <w:sz w:val="20"/>
+                <w:szCs w:val="20"/>
+                <w:lang w:eastAsia="es-MX"/>
+              </w:rPr>
+            </w:pPr>
+            <w:r>
+              <w:rPr>
+                <w:rFonts w:ascii="Calibri" w:eastAsia="Times New Roman" w:hAnsi="Calibri" w:cs="Calibri"/>
+                <w:sz w:val="20"/>
+                <w:szCs w:val="20"/>
+                <w:lang w:eastAsia="es-MX"/>
+              </w:rPr>
+              <w:t>Paso</w:t>
+            </w:r>
+          </w:p>
+        </w:tc>
+      </w:tr>
+      <w:tr>
+        <w:trPr>
+          <w:trHeight w:val="1156"/>
+        </w:trPr>
+        <w:tc>
+          <w:tcPr>
+            <w:tcW w:w="1071" w:type="dxa"/>
+            <w:tcBorders>
+              <w:top w:val="single" w:sz="8" w:space="0" w:color="A3A3A3"/>
+              <w:left w:val="single" w:sz="8" w:space="0" w:color="A3A3A3"/>
+              <w:bottom w:val="single" w:sz="8" w:space="0" w:color="A3A3A3"/>
+              <w:right w:val="single" w:sz="8" w:space="0" w:color="A3A3A3"/>
+            </w:tcBorders>
+            <w:tcMar>
+              <w:top w:w="80" w:type="dxa"/>
+              <w:left w:w="80" w:type="dxa"/>
+              <w:bottom w:w="80" w:type="dxa"/>
+              <w:right w:w="80" w:type="dxa"/>
+            </w:tcMar>
+          </w:tcPr>
+          <w:p>
+            <w:pPr>
+              <w:spacing w:after="0" w:line="240" w:lineRule="auto"/>
+              <w:rPr>
+                <w:rFonts w:ascii="Calibri" w:eastAsia="Times New Roman" w:hAnsi="Calibri" w:cs="Calibri"/>
+                <w:sz w:val="20"/>
+                <w:szCs w:val="20"/>
+                <w:lang w:eastAsia="es-MX"/>
+              </w:rPr>
+            </w:pPr>
+            <w:r>
+              <w:rPr>
+                <w:rFonts w:ascii="Calibri" w:eastAsia="Times New Roman" w:hAnsi="Calibri" w:cs="Calibri"/>
+                <w:sz w:val="20"/>
+                <w:szCs w:val="20"/>
+                <w:lang w:eastAsia="es-MX"/>
+              </w:rPr>
+              <w:t>CP-04</w:t>
+            </w:r>
+          </w:p>
+        </w:tc>
+        <w:tc>
+          <w:tcPr>
+            <w:tcW w:w="1374" w:type="dxa"/>
+            <w:tcBorders>
+              <w:top w:val="single" w:sz="8" w:space="0" w:color="A3A3A3"/>
+              <w:left w:val="single" w:sz="8" w:space="0" w:color="A3A3A3"/>
+              <w:bottom w:val="single" w:sz="8" w:space="0" w:color="A3A3A3"/>
+              <w:right w:val="single" w:sz="8" w:space="0" w:color="A3A3A3"/>
+            </w:tcBorders>
+            <w:tcMar>
+              <w:top w:w="80" w:type="dxa"/>
+              <w:left w:w="80" w:type="dxa"/>
+              <w:bottom w:w="80" w:type="dxa"/>
+              <w:right w:w="80" w:type="dxa"/>
+            </w:tcMar>
+          </w:tcPr>
+          <w:p>
+            <w:pPr>
+              <w:spacing w:after="0" w:line="240" w:lineRule="auto"/>
+              <w:rPr>
+                <w:rFonts w:ascii="Calibri" w:eastAsia="Times New Roman" w:hAnsi="Calibri" w:cs="Calibri"/>
+                <w:sz w:val="20"/>
+                <w:szCs w:val="20"/>
+                <w:lang w:eastAsia="es-MX"/>
+              </w:rPr>
+            </w:pPr>
+            <w:r>
+              <w:rPr>
+                <w:rFonts w:ascii="Calibri" w:eastAsia="Times New Roman" w:hAnsi="Calibri" w:cs="Calibri"/>
+                <w:sz w:val="20"/>
+                <w:szCs w:val="20"/>
+                <w:lang w:eastAsia="es-MX"/>
+              </w:rPr>
+              <w:t>El líder del evento quita</w:t>
+            </w:r>
+            <w:r>
+              <w:rPr>
+                <w:rFonts w:ascii="Calibri" w:eastAsia="Times New Roman" w:hAnsi="Calibri" w:cs="Calibri"/>
+                <w:sz w:val="20"/>
+                <w:szCs w:val="20"/>
+                <w:lang w:eastAsia="es-MX"/>
+              </w:rPr>
+              <w:t xml:space="preserve"> al líder</w:t>
+            </w:r>
+            <w:r>
+              <w:rPr>
+                <w:rFonts w:ascii="Calibri" w:eastAsia="Times New Roman" w:hAnsi="Calibri" w:cs="Calibri"/>
+                <w:sz w:val="20"/>
+                <w:szCs w:val="20"/>
+                <w:lang w:eastAsia="es-MX"/>
+              </w:rPr>
+              <w:t xml:space="preserve"> del comité</w:t>
+            </w:r>
+          </w:p>
+        </w:tc>
+        <w:tc>
+          <w:tcPr>
+            <w:tcW w:w="1283" w:type="dxa"/>
+            <w:tcBorders>
+              <w:top w:val="single" w:sz="8" w:space="0" w:color="A3A3A3"/>
+              <w:left w:val="single" w:sz="8" w:space="0" w:color="A3A3A3"/>
+              <w:bottom w:val="single" w:sz="8" w:space="0" w:color="A3A3A3"/>
+              <w:right w:val="single" w:sz="8" w:space="0" w:color="A3A3A3"/>
+            </w:tcBorders>
+            <w:tcMar>
+              <w:top w:w="80" w:type="dxa"/>
+              <w:left w:w="80" w:type="dxa"/>
+              <w:bottom w:w="80" w:type="dxa"/>
+              <w:right w:w="80" w:type="dxa"/>
+            </w:tcMar>
+          </w:tcPr>
+          <w:p>
+            <w:pPr>
+              <w:spacing w:after="0" w:line="240" w:lineRule="auto"/>
+              <w:rPr>
+                <w:rFonts w:ascii="Calibri" w:eastAsia="Times New Roman" w:hAnsi="Calibri" w:cs="Calibri"/>
+                <w:sz w:val="20"/>
+                <w:szCs w:val="20"/>
+                <w:lang w:eastAsia="es-MX"/>
+              </w:rPr>
+            </w:pPr>
+            <w:r>
+              <w:rPr>
+                <w:rFonts w:ascii="Calibri" w:eastAsia="Times New Roman" w:hAnsi="Calibri" w:cs="Calibri"/>
+                <w:sz w:val="20"/>
+                <w:szCs w:val="20"/>
+                <w:lang w:eastAsia="es-MX"/>
+              </w:rPr>
+              <w:t>Quitar líder</w:t>
+            </w:r>
+          </w:p>
+        </w:tc>
+        <w:tc>
+          <w:tcPr>
+            <w:tcW w:w="1377" w:type="dxa"/>
+            <w:tcBorders>
+              <w:top w:val="single" w:sz="8" w:space="0" w:color="A3A3A3"/>
+              <w:left w:val="single" w:sz="8" w:space="0" w:color="A3A3A3"/>
+              <w:bottom w:val="single" w:sz="8" w:space="0" w:color="A3A3A3"/>
+              <w:right w:val="single" w:sz="8" w:space="0" w:color="A3A3A3"/>
+            </w:tcBorders>
+            <w:tcMar>
+              <w:top w:w="80" w:type="dxa"/>
+              <w:left w:w="80" w:type="dxa"/>
+              <w:bottom w:w="80" w:type="dxa"/>
+              <w:right w:w="80" w:type="dxa"/>
+            </w:tcMar>
+          </w:tcPr>
+          <w:p>
+            <w:pPr>
+              <w:spacing w:after="0" w:line="240" w:lineRule="auto"/>
+              <w:rPr>
+                <w:rFonts w:ascii="Calibri" w:eastAsia="Times New Roman" w:hAnsi="Calibri" w:cs="Calibri"/>
+                <w:sz w:val="20"/>
+                <w:szCs w:val="20"/>
+                <w:lang w:eastAsia="es-MX"/>
+              </w:rPr>
+            </w:pPr>
+            <w:r>
+              <w:rPr>
+                <w:rFonts w:ascii="Calibri" w:eastAsia="Times New Roman" w:hAnsi="Calibri" w:cs="Calibri"/>
+                <w:sz w:val="20"/>
+                <w:szCs w:val="20"/>
+                <w:lang w:eastAsia="es-MX"/>
+              </w:rPr>
+              <w:t>El personal está asignado al comité</w:t>
+            </w:r>
+          </w:p>
+        </w:tc>
+        <w:tc>
+          <w:tcPr>
+            <w:tcW w:w="2521" w:type="dxa"/>
+            <w:tcBorders>
+              <w:top w:val="single" w:sz="8" w:space="0" w:color="A3A3A3"/>
+              <w:left w:val="single" w:sz="8" w:space="0" w:color="A3A3A3"/>
+              <w:bottom w:val="single" w:sz="8" w:space="0" w:color="A3A3A3"/>
+              <w:right w:val="single" w:sz="8" w:space="0" w:color="A3A3A3"/>
+            </w:tcBorders>
+            <w:tcMar>
+              <w:top w:w="80" w:type="dxa"/>
+              <w:left w:w="80" w:type="dxa"/>
+              <w:bottom w:w="80" w:type="dxa"/>
+              <w:right w:w="80" w:type="dxa"/>
+            </w:tcMar>
+          </w:tcPr>
+          <w:p>
+            <w:pPr>
+              <w:pStyle w:val="Prrafodelista"/>
+              <w:numPr>
+                <w:ilvl w:val="0"/>
+                <w:numId w:val="12"/>
+              </w:numPr>
+              <w:spacing w:after="0" w:line="240" w:lineRule="auto"/>
+              <w:rPr>
+                <w:rFonts w:ascii="Calibri" w:eastAsia="Times New Roman" w:hAnsi="Calibri" w:cs="Calibri"/>
+                <w:sz w:val="20"/>
+                <w:szCs w:val="20"/>
+                <w:lang w:eastAsia="es-MX"/>
+              </w:rPr>
+            </w:pPr>
+            <w:r>
+              <w:rPr>
+                <w:rFonts w:ascii="Calibri" w:eastAsia="Times New Roman" w:hAnsi="Calibri" w:cs="Calibri"/>
+                <w:sz w:val="20"/>
+                <w:szCs w:val="20"/>
+                <w:lang w:eastAsia="es-MX"/>
+              </w:rPr>
+              <w:t xml:space="preserve">El líder de evento selecciona un personal y lo </w:t>
+            </w:r>
+            <w:r>
+              <w:rPr>
+                <w:rFonts w:ascii="Calibri" w:eastAsia="Times New Roman" w:hAnsi="Calibri" w:cs="Calibri"/>
+                <w:sz w:val="20"/>
+                <w:szCs w:val="20"/>
+                <w:lang w:eastAsia="es-MX"/>
+              </w:rPr>
+              <w:t>quita</w:t>
+            </w:r>
+            <w:r>
+              <w:rPr>
+                <w:rFonts w:ascii="Calibri" w:eastAsia="Times New Roman" w:hAnsi="Calibri" w:cs="Calibri"/>
+                <w:sz w:val="20"/>
+                <w:szCs w:val="20"/>
+                <w:lang w:eastAsia="es-MX"/>
+              </w:rPr>
+              <w:t xml:space="preserve"> como líder del comité</w:t>
+            </w:r>
+          </w:p>
+          <w:p>
+            <w:pPr>
+              <w:pStyle w:val="Prrafodelista"/>
+              <w:numPr>
+                <w:ilvl w:val="0"/>
+                <w:numId w:val="12"/>
+              </w:numPr>
+              <w:spacing w:after="0" w:line="240" w:lineRule="auto"/>
+              <w:rPr>
+                <w:rFonts w:ascii="Calibri" w:eastAsia="Times New Roman" w:hAnsi="Calibri" w:cs="Calibri"/>
+                <w:sz w:val="20"/>
+                <w:szCs w:val="20"/>
+                <w:lang w:eastAsia="es-MX"/>
+              </w:rPr>
+            </w:pPr>
+            <w:r>
+              <w:rPr>
+                <w:rFonts w:ascii="Calibri" w:eastAsia="Times New Roman" w:hAnsi="Calibri" w:cs="Calibri"/>
+                <w:sz w:val="20"/>
+                <w:szCs w:val="20"/>
+                <w:lang w:eastAsia="es-MX"/>
+              </w:rPr>
+              <w:t>Da clic en el icono de “guardar”</w:t>
+            </w:r>
+          </w:p>
+        </w:tc>
+        <w:tc>
+          <w:tcPr>
+            <w:tcW w:w="1833" w:type="dxa"/>
+            <w:tcBorders>
+              <w:top w:val="single" w:sz="8" w:space="0" w:color="A3A3A3"/>
+              <w:left w:val="single" w:sz="8" w:space="0" w:color="A3A3A3"/>
+              <w:bottom w:val="single" w:sz="8" w:space="0" w:color="A3A3A3"/>
+              <w:right w:val="single" w:sz="8" w:space="0" w:color="A3A3A3"/>
+            </w:tcBorders>
+            <w:tcMar>
+              <w:top w:w="80" w:type="dxa"/>
+              <w:left w:w="80" w:type="dxa"/>
+              <w:bottom w:w="80" w:type="dxa"/>
+              <w:right w:w="80" w:type="dxa"/>
+            </w:tcMar>
+          </w:tcPr>
+          <w:p>
+            <w:pPr>
+              <w:pStyle w:val="Prrafodelista"/>
+              <w:numPr>
+                <w:ilvl w:val="0"/>
+                <w:numId w:val="8"/>
+              </w:numPr>
+              <w:spacing w:after="0" w:line="240" w:lineRule="auto"/>
+              <w:rPr>
+                <w:rFonts w:ascii="Calibri" w:eastAsia="Times New Roman" w:hAnsi="Calibri" w:cs="Calibri"/>
+                <w:sz w:val="20"/>
+                <w:szCs w:val="20"/>
+                <w:lang w:eastAsia="es-MX"/>
+              </w:rPr>
+            </w:pPr>
+            <w:r>
+              <w:rPr>
+                <w:rFonts w:ascii="Calibri" w:eastAsia="Times New Roman" w:hAnsi="Calibri" w:cs="Calibri"/>
+                <w:sz w:val="20"/>
+                <w:szCs w:val="20"/>
+                <w:lang w:eastAsia="es-MX"/>
+              </w:rPr>
+              <w:t>Ninguno</w:t>
+            </w:r>
+          </w:p>
+        </w:tc>
+        <w:tc>
+          <w:tcPr>
+            <w:tcW w:w="1411" w:type="dxa"/>
+            <w:tcBorders>
+              <w:top w:val="single" w:sz="8" w:space="0" w:color="A3A3A3"/>
+              <w:left w:val="single" w:sz="8" w:space="0" w:color="A3A3A3"/>
+              <w:bottom w:val="single" w:sz="8" w:space="0" w:color="A3A3A3"/>
+              <w:right w:val="single" w:sz="8" w:space="0" w:color="A3A3A3"/>
+            </w:tcBorders>
+            <w:tcMar>
+              <w:top w:w="80" w:type="dxa"/>
+              <w:left w:w="80" w:type="dxa"/>
+              <w:bottom w:w="80" w:type="dxa"/>
+              <w:right w:w="80" w:type="dxa"/>
+            </w:tcMar>
+          </w:tcPr>
+          <w:p>
+            <w:pPr>
+              <w:spacing w:after="0" w:line="240" w:lineRule="auto"/>
+              <w:rPr>
+                <w:rFonts w:ascii="Calibri" w:eastAsia="Times New Roman" w:hAnsi="Calibri" w:cs="Calibri"/>
+                <w:sz w:val="20"/>
+                <w:szCs w:val="20"/>
+                <w:lang w:eastAsia="es-MX"/>
+              </w:rPr>
+            </w:pPr>
+            <w:r>
+              <w:rPr>
+                <w:rFonts w:ascii="Calibri" w:eastAsia="Times New Roman" w:hAnsi="Calibri" w:cs="Calibri"/>
+                <w:sz w:val="20"/>
+                <w:szCs w:val="20"/>
+                <w:lang w:eastAsia="es-MX"/>
+              </w:rPr>
+              <w:t>Mensaje</w:t>
+            </w:r>
+            <w:r>
+              <w:rPr>
+                <w:rFonts w:ascii="Calibri" w:eastAsia="Times New Roman" w:hAnsi="Calibri" w:cs="Calibri"/>
+                <w:sz w:val="20"/>
+                <w:szCs w:val="20"/>
+                <w:lang w:eastAsia="es-MX"/>
+              </w:rPr>
+              <w:t>:</w:t>
+            </w:r>
+            <w:r>
+              <w:rPr>
+                <w:rFonts w:ascii="Calibri" w:eastAsia="Times New Roman" w:hAnsi="Calibri" w:cs="Calibri"/>
+                <w:sz w:val="20"/>
+                <w:szCs w:val="20"/>
+                <w:lang w:eastAsia="es-MX"/>
+              </w:rPr>
+              <w:t xml:space="preserve"> “</w:t>
+            </w:r>
+            <w:r>
+              <w:t>Se guardaron los cambios con éxito</w:t>
+            </w:r>
+            <w:r>
+              <w:rPr>
+                <w:rFonts w:ascii="Calibri" w:eastAsia="Times New Roman" w:hAnsi="Calibri" w:cs="Calibri"/>
+                <w:sz w:val="20"/>
+                <w:szCs w:val="20"/>
+                <w:lang w:eastAsia="es-MX"/>
+              </w:rPr>
+              <w:t>”</w:t>
+            </w:r>
+          </w:p>
+        </w:tc>
+        <w:tc>
+          <w:tcPr>
+            <w:tcW w:w="1896" w:type="dxa"/>
+            <w:tcBorders>
+              <w:top w:val="single" w:sz="8" w:space="0" w:color="A3A3A3"/>
+              <w:left w:val="single" w:sz="8" w:space="0" w:color="A3A3A3"/>
+              <w:bottom w:val="single" w:sz="8" w:space="0" w:color="A3A3A3"/>
+              <w:right w:val="single" w:sz="8" w:space="0" w:color="A3A3A3"/>
+            </w:tcBorders>
+            <w:tcMar>
+              <w:top w:w="80" w:type="dxa"/>
+              <w:left w:w="80" w:type="dxa"/>
+              <w:bottom w:w="80" w:type="dxa"/>
+              <w:right w:w="80" w:type="dxa"/>
+            </w:tcMar>
+          </w:tcPr>
+          <w:p>
+            <w:pPr>
+              <w:spacing w:after="0" w:line="240" w:lineRule="auto"/>
+              <w:rPr>
+                <w:rFonts w:ascii="Calibri" w:eastAsia="Times New Roman" w:hAnsi="Calibri" w:cs="Calibri"/>
+                <w:sz w:val="20"/>
+                <w:szCs w:val="20"/>
+                <w:lang w:eastAsia="es-MX"/>
+              </w:rPr>
+            </w:pPr>
+            <w:r>
+              <w:rPr>
+                <w:rFonts w:ascii="Calibri" w:eastAsia="Times New Roman" w:hAnsi="Calibri" w:cs="Calibri"/>
+                <w:sz w:val="20"/>
+                <w:szCs w:val="20"/>
+                <w:lang w:eastAsia="es-MX"/>
+              </w:rPr>
+              <w:t xml:space="preserve">El sistema </w:t>
+            </w:r>
+            <w:r>
+              <w:rPr>
+                <w:rFonts w:ascii="Calibri" w:eastAsia="Times New Roman" w:hAnsi="Calibri" w:cs="Calibri"/>
+                <w:sz w:val="20"/>
+                <w:szCs w:val="20"/>
+                <w:lang w:eastAsia="es-MX"/>
+              </w:rPr>
+              <w:t>actualiza las asignaciones del personal</w:t>
+            </w:r>
+          </w:p>
+        </w:tc>
+        <w:tc>
+          <w:tcPr>
+            <w:tcW w:w="1408" w:type="dxa"/>
+            <w:tcBorders>
+              <w:top w:val="single" w:sz="8" w:space="0" w:color="A3A3A3"/>
+              <w:left w:val="single" w:sz="8" w:space="0" w:color="A3A3A3"/>
+              <w:bottom w:val="single" w:sz="8" w:space="0" w:color="A3A3A3"/>
+              <w:right w:val="single" w:sz="8" w:space="0" w:color="A3A3A3"/>
+            </w:tcBorders>
+            <w:tcMar>
+              <w:top w:w="80" w:type="dxa"/>
+              <w:left w:w="80" w:type="dxa"/>
+              <w:bottom w:w="80" w:type="dxa"/>
+              <w:right w:w="80" w:type="dxa"/>
+            </w:tcMar>
+          </w:tcPr>
+          <w:p>
+            <w:pPr>
+              <w:spacing w:after="0" w:line="240" w:lineRule="auto"/>
+              <w:rPr>
+                <w:rFonts w:ascii="Calibri" w:eastAsia="Times New Roman" w:hAnsi="Calibri" w:cs="Calibri"/>
+                <w:sz w:val="20"/>
+                <w:szCs w:val="20"/>
+                <w:lang w:eastAsia="es-MX"/>
+              </w:rPr>
+            </w:pPr>
+            <w:r>
+              <w:rPr>
+                <w:rFonts w:ascii="Calibri" w:eastAsia="Times New Roman" w:hAnsi="Calibri" w:cs="Calibri"/>
+                <w:sz w:val="20"/>
+                <w:szCs w:val="20"/>
+                <w:lang w:eastAsia="es-MX"/>
+              </w:rPr>
+              <w:t>Mensaje</w:t>
+            </w:r>
+            <w:r>
+              <w:rPr>
+                <w:rFonts w:ascii="Calibri" w:eastAsia="Times New Roman" w:hAnsi="Calibri" w:cs="Calibri"/>
+                <w:sz w:val="20"/>
+                <w:szCs w:val="20"/>
+                <w:lang w:eastAsia="es-MX"/>
+              </w:rPr>
+              <w:t>:</w:t>
+            </w:r>
+            <w:r>
+              <w:rPr>
+                <w:rFonts w:ascii="Calibri" w:eastAsia="Times New Roman" w:hAnsi="Calibri" w:cs="Calibri"/>
+                <w:sz w:val="20"/>
+                <w:szCs w:val="20"/>
+                <w:lang w:eastAsia="es-MX"/>
+              </w:rPr>
+              <w:t xml:space="preserve"> “</w:t>
+            </w:r>
+            <w:r>
+              <w:t>Se guardaron los cambios con éxito</w:t>
+            </w:r>
+            <w:r>
+              <w:rPr>
+                <w:rFonts w:ascii="Calibri" w:eastAsia="Times New Roman" w:hAnsi="Calibri" w:cs="Calibri"/>
+                <w:sz w:val="20"/>
+                <w:szCs w:val="20"/>
+                <w:lang w:eastAsia="es-MX"/>
+              </w:rPr>
+              <w:t>”</w:t>
+            </w:r>
+          </w:p>
+        </w:tc>
+        <w:tc>
+          <w:tcPr>
+            <w:tcW w:w="1081" w:type="dxa"/>
+            <w:tcBorders>
+              <w:top w:val="single" w:sz="8" w:space="0" w:color="A3A3A3"/>
+              <w:left w:val="single" w:sz="8" w:space="0" w:color="A3A3A3"/>
+              <w:bottom w:val="single" w:sz="8" w:space="0" w:color="A3A3A3"/>
+              <w:right w:val="single" w:sz="8" w:space="0" w:color="A3A3A3"/>
+            </w:tcBorders>
+            <w:tcMar>
+              <w:top w:w="80" w:type="dxa"/>
+              <w:left w:w="80" w:type="dxa"/>
+              <w:bottom w:w="80" w:type="dxa"/>
+              <w:right w:w="80" w:type="dxa"/>
+            </w:tcMar>
+          </w:tcPr>
+          <w:p>
+            <w:pPr>
+              <w:spacing w:after="0" w:line="240" w:lineRule="auto"/>
+              <w:rPr>
+                <w:rFonts w:ascii="Calibri" w:eastAsia="Times New Roman" w:hAnsi="Calibri" w:cs="Calibri"/>
+                <w:sz w:val="20"/>
+                <w:szCs w:val="20"/>
+                <w:lang w:eastAsia="es-MX"/>
+              </w:rPr>
+            </w:pPr>
+            <w:r>
+              <w:rPr>
+                <w:rFonts w:ascii="Calibri" w:eastAsia="Times New Roman" w:hAnsi="Calibri" w:cs="Calibri"/>
+                <w:sz w:val="20"/>
+                <w:szCs w:val="20"/>
+                <w:lang w:eastAsia="es-MX"/>
+              </w:rPr>
+              <w:t>Paso</w:t>
+            </w:r>
+          </w:p>
+        </w:tc>
+      </w:tr>
+      <w:tr>
+        <w:trPr>
+          <w:trHeight w:val="1156"/>
+        </w:trPr>
+        <w:tc>
+          <w:tcPr>
+            <w:tcW w:w="1071" w:type="dxa"/>
+            <w:tcBorders>
+              <w:top w:val="single" w:sz="8" w:space="0" w:color="A3A3A3"/>
+              <w:left w:val="single" w:sz="8" w:space="0" w:color="A3A3A3"/>
+              <w:bottom w:val="single" w:sz="8" w:space="0" w:color="A3A3A3"/>
+              <w:right w:val="single" w:sz="8" w:space="0" w:color="A3A3A3"/>
+            </w:tcBorders>
+            <w:tcMar>
+              <w:top w:w="80" w:type="dxa"/>
+              <w:left w:w="80" w:type="dxa"/>
+              <w:bottom w:w="80" w:type="dxa"/>
+              <w:right w:w="80" w:type="dxa"/>
+            </w:tcMar>
+          </w:tcPr>
+          <w:p>
+            <w:pPr>
+              <w:spacing w:after="0" w:line="240" w:lineRule="auto"/>
+              <w:rPr>
+                <w:rFonts w:ascii="Calibri" w:eastAsia="Times New Roman" w:hAnsi="Calibri" w:cs="Calibri"/>
+                <w:sz w:val="20"/>
+                <w:szCs w:val="20"/>
+                <w:lang w:eastAsia="es-MX"/>
+              </w:rPr>
+            </w:pPr>
+            <w:r>
+              <w:rPr>
+                <w:rFonts w:ascii="Calibri" w:eastAsia="Times New Roman" w:hAnsi="Calibri" w:cs="Calibri"/>
+                <w:sz w:val="20"/>
+                <w:szCs w:val="20"/>
+                <w:lang w:eastAsia="es-MX"/>
+              </w:rPr>
+              <w:lastRenderedPageBreak/>
+              <w:t>CP-0</w:t>
+            </w:r>
+            <w:r>
+              <w:rPr>
+                <w:rFonts w:ascii="Calibri" w:eastAsia="Times New Roman" w:hAnsi="Calibri" w:cs="Calibri"/>
+                <w:sz w:val="20"/>
+                <w:szCs w:val="20"/>
+                <w:lang w:eastAsia="es-MX"/>
+              </w:rPr>
+              <w:t>5</w:t>
+            </w:r>
+          </w:p>
+        </w:tc>
+        <w:tc>
+          <w:tcPr>
+            <w:tcW w:w="1374" w:type="dxa"/>
+            <w:tcBorders>
+              <w:top w:val="single" w:sz="8" w:space="0" w:color="A3A3A3"/>
+              <w:left w:val="single" w:sz="8" w:space="0" w:color="A3A3A3"/>
+              <w:bottom w:val="single" w:sz="8" w:space="0" w:color="A3A3A3"/>
+              <w:right w:val="single" w:sz="8" w:space="0" w:color="A3A3A3"/>
+            </w:tcBorders>
+            <w:tcMar>
+              <w:top w:w="80" w:type="dxa"/>
+              <w:left w:w="80" w:type="dxa"/>
+              <w:bottom w:w="80" w:type="dxa"/>
+              <w:right w:w="80" w:type="dxa"/>
+            </w:tcMar>
+          </w:tcPr>
+          <w:p>
+            <w:pPr>
+              <w:spacing w:after="0" w:line="240" w:lineRule="auto"/>
+              <w:rPr>
+                <w:rFonts w:ascii="Calibri" w:eastAsia="Times New Roman" w:hAnsi="Calibri" w:cs="Calibri"/>
+                <w:sz w:val="20"/>
+                <w:szCs w:val="20"/>
+                <w:lang w:eastAsia="es-MX"/>
+              </w:rPr>
+            </w:pPr>
+            <w:r>
+              <w:rPr>
+                <w:rFonts w:ascii="Calibri" w:eastAsia="Times New Roman" w:hAnsi="Calibri" w:cs="Calibri"/>
+                <w:sz w:val="20"/>
+                <w:szCs w:val="20"/>
+                <w:lang w:eastAsia="es-MX"/>
+              </w:rPr>
               <w:t xml:space="preserve">El </w:t>
             </w:r>
             <w:r>
@@ -1680,45 +2768,84 @@
                 <w:lang w:eastAsia="es-MX"/>
               </w:rPr>
             </w:pPr>
+            <w:r>
+              <w:rPr>
+                <w:rFonts w:ascii="Calibri" w:eastAsia="Times New Roman" w:hAnsi="Calibri" w:cs="Calibri"/>
+                <w:sz w:val="20"/>
+                <w:szCs w:val="20"/>
+                <w:lang w:eastAsia="es-MX"/>
+              </w:rPr>
+              <w:t>El sistema no guarda en la base de datos el comité</w:t>
+            </w:r>
+          </w:p>
+        </w:tc>
+        <w:tc>
+          <w:tcPr>
+            <w:tcW w:w="1408" w:type="dxa"/>
+            <w:tcBorders>
+              <w:top w:val="single" w:sz="8" w:space="0" w:color="A3A3A3"/>
+              <w:left w:val="single" w:sz="8" w:space="0" w:color="A3A3A3"/>
+              <w:bottom w:val="single" w:sz="8" w:space="0" w:color="A3A3A3"/>
+              <w:right w:val="single" w:sz="8" w:space="0" w:color="A3A3A3"/>
+            </w:tcBorders>
+            <w:tcMar>
+              <w:top w:w="80" w:type="dxa"/>
+              <w:left w:w="80" w:type="dxa"/>
+              <w:bottom w:w="80" w:type="dxa"/>
+              <w:right w:w="80" w:type="dxa"/>
+            </w:tcMar>
+          </w:tcPr>
+          <w:p>
+            <w:pPr>
+              <w:spacing w:after="0" w:line="240" w:lineRule="auto"/>
+              <w:rPr>
+                <w:rFonts w:ascii="Calibri" w:eastAsia="Times New Roman" w:hAnsi="Calibri" w:cs="Calibri"/>
+                <w:sz w:val="20"/>
+                <w:szCs w:val="20"/>
+                <w:lang w:eastAsia="es-MX"/>
+              </w:rPr>
+            </w:pPr>
+            <w:r>
+              <w:rPr>
+                <w:rFonts w:ascii="Calibri" w:eastAsia="Times New Roman" w:hAnsi="Calibri" w:cs="Calibri"/>
+                <w:sz w:val="20"/>
+                <w:szCs w:val="20"/>
+                <w:lang w:eastAsia="es-MX"/>
+              </w:rPr>
+              <w:t>Mensaje</w:t>
+            </w:r>
+            <w:r>
+              <w:rPr>
+                <w:rFonts w:ascii="Calibri" w:eastAsia="Times New Roman" w:hAnsi="Calibri" w:cs="Calibri"/>
+                <w:sz w:val="20"/>
+                <w:szCs w:val="20"/>
+                <w:lang w:eastAsia="es-MX"/>
+              </w:rPr>
+              <w:t>:</w:t>
+            </w:r>
+            <w:r>
+              <w:rPr>
+                <w:rFonts w:ascii="Calibri" w:eastAsia="Times New Roman" w:hAnsi="Calibri" w:cs="Calibri"/>
+                <w:sz w:val="20"/>
+                <w:szCs w:val="20"/>
+                <w:lang w:eastAsia="es-MX"/>
+              </w:rPr>
+              <w:t xml:space="preserve"> “</w:t>
+            </w:r>
+            <w:r>
+              <w:t>Se guardaron los cambios con éxito</w:t>
+            </w:r>
+            <w:r>
+              <w:rPr>
+                <w:rFonts w:ascii="Calibri" w:eastAsia="Times New Roman" w:hAnsi="Calibri" w:cs="Calibri"/>
+                <w:sz w:val="20"/>
+                <w:szCs w:val="20"/>
+                <w:lang w:eastAsia="es-MX"/>
+              </w:rPr>
+              <w:t>”</w:t>
+            </w:r>
             <w:bookmarkStart w:id="0" w:name="_GoBack"/>
-            <w:r>
-              <w:rPr>
-                <w:rFonts w:ascii="Calibri" w:eastAsia="Times New Roman" w:hAnsi="Calibri" w:cs="Calibri"/>
-                <w:sz w:val="20"/>
-                <w:szCs w:val="20"/>
-                <w:lang w:eastAsia="es-MX"/>
-              </w:rPr>
-              <w:t>El sistema no guarda en la base de datos el comité</w:t>
-            </w:r>
             <w:bookmarkEnd w:id="0"/>
-          </w:p>
-        </w:tc>
-        <w:tc>
-          <w:tcPr>
-            <w:tcW w:w="1408" w:type="dxa"/>
-            <w:tcBorders>
-              <w:top w:val="single" w:sz="8" w:space="0" w:color="A3A3A3"/>
-              <w:left w:val="single" w:sz="8" w:space="0" w:color="A3A3A3"/>
-              <w:bottom w:val="single" w:sz="8" w:space="0" w:color="A3A3A3"/>
-              <w:right w:val="single" w:sz="8" w:space="0" w:color="A3A3A3"/>
-            </w:tcBorders>
-            <w:tcMar>
-              <w:top w:w="80" w:type="dxa"/>
-              <w:left w:w="80" w:type="dxa"/>
-              <w:bottom w:w="80" w:type="dxa"/>
-              <w:right w:w="80" w:type="dxa"/>
-            </w:tcMar>
-          </w:tcPr>
-          <w:p>
-            <w:pPr>
-              <w:spacing w:after="0" w:line="240" w:lineRule="auto"/>
-              <w:rPr>
-                <w:rFonts w:ascii="Calibri" w:eastAsia="Times New Roman" w:hAnsi="Calibri" w:cs="Calibri"/>
-                <w:sz w:val="20"/>
-                <w:szCs w:val="20"/>
-                <w:lang w:eastAsia="es-MX"/>
-              </w:rPr>
-            </w:pPr>
           </w:p>
         </w:tc>
         <w:tc>
@@ -1889,6 +3016,92 @@
     </w:lvl>
   </w:abstractNum>
   <w:abstractNum w:abstractNumId="1" w15:restartNumberingAfterBreak="0">
+    <w:nsid w:val="0B503C66"/>
+    <w:multiLevelType w:val="hybridMultilevel"/>
+    <w:tmpl w:val="BF6E55EE"/>
+    <w:lvl w:ilvl="0" w:tplc="080A000F">
+      <w:start w:val="1"/>
+      <w:numFmt w:val="decimal"/>
+      <w:lvlText w:val="%1."/>
+      <w:lvlJc w:val="left"/>
+      <w:pPr>
+        <w:ind w:left="360" w:hanging="360"/>
+      </w:pPr>
+    </w:lvl>
+    <w:lvl w:ilvl="1" w:tplc="080A0019" w:tentative="1">
+      <w:start w:val="1"/>
+      <w:numFmt w:val="lowerLetter"/>
+      <w:lvlText w:val="%2."/>
+      <w:lvlJc w:val="left"/>
+      <w:pPr>
+        <w:ind w:left="1080" w:hanging="360"/>
+      </w:pPr>
+    </w:lvl>
+    <w:lvl w:ilvl="2" w:tplc="080A001B" w:tentative="1">
+      <w:start w:val="1"/>
+      <w:numFmt w:val="lowerRoman"/>
+      <w:lvlText w:val="%3."/>
+      <w:lvlJc w:val="right"/>
+      <w:pPr>
+        <w:ind w:left="1800" w:hanging="180"/>
+      </w:pPr>
+    </w:lvl>
+    <w:lvl w:ilvl="3" w:tplc="080A000F" w:tentative="1">
+      <w:start w:val="1"/>
+      <w:numFmt w:val="decimal"/>
+      <w:lvlText w:val="%4."/>
+      <w:lvlJc w:val="left"/>
+      <w:pPr>
+        <w:ind w:left="2520" w:hanging="360"/>
+      </w:pPr>
+    </w:lvl>
+    <w:lvl w:ilvl="4" w:tplc="080A0019" w:tentative="1">
+      <w:start w:val="1"/>
+      <w:numFmt w:val="lowerLetter"/>
+      <w:lvlText w:val="%5."/>
+      <w:lvlJc w:val="left"/>
+      <w:pPr>
+        <w:ind w:left="3240" w:hanging="360"/>
+      </w:pPr>
+    </w:lvl>
+    <w:lvl w:ilvl="5" w:tplc="080A001B" w:tentative="1">
+      <w:start w:val="1"/>
+      <w:numFmt w:val="lowerRoman"/>
+      <w:lvlText w:val="%6."/>
+      <w:lvlJc w:val="right"/>
+      <w:pPr>
+        <w:ind w:left="3960" w:hanging="180"/>
+      </w:pPr>
+    </w:lvl>
+    <w:lvl w:ilvl="6" w:tplc="080A000F" w:tentative="1">
+      <w:start w:val="1"/>
+      <w:numFmt w:val="decimal"/>
+      <w:lvlText w:val="%7."/>
+      <w:lvlJc w:val="left"/>
+      <w:pPr>
+        <w:ind w:left="4680" w:hanging="360"/>
+      </w:pPr>
+    </w:lvl>
+    <w:lvl w:ilvl="7" w:tplc="080A0019" w:tentative="1">
+      <w:start w:val="1"/>
+      <w:numFmt w:val="lowerLetter"/>
+      <w:lvlText w:val="%8."/>
+      <w:lvlJc w:val="left"/>
+      <w:pPr>
+        <w:ind w:left="5400" w:hanging="360"/>
+      </w:pPr>
+    </w:lvl>
+    <w:lvl w:ilvl="8" w:tplc="080A001B" w:tentative="1">
+      <w:start w:val="1"/>
+      <w:numFmt w:val="lowerRoman"/>
+      <w:lvlText w:val="%9."/>
+      <w:lvlJc w:val="right"/>
+      <w:pPr>
+        <w:ind w:left="6120" w:hanging="180"/>
+      </w:pPr>
+    </w:lvl>
+  </w:abstractNum>
+  <w:abstractNum w:abstractNumId="2" w15:restartNumberingAfterBreak="0">
     <w:nsid w:val="150C20B7"/>
     <w:multiLevelType w:val="hybridMultilevel"/>
     <w:tmpl w:val="3FD2CDC6"/>
@@ -1974,7 +3187,7 @@
       </w:pPr>
     </w:lvl>
   </w:abstractNum>
-  <w:abstractNum w:abstractNumId="2" w15:restartNumberingAfterBreak="0">
+  <w:abstractNum w:abstractNumId="3" w15:restartNumberingAfterBreak="0">
     <w:nsid w:val="19E636CA"/>
     <w:multiLevelType w:val="hybridMultilevel"/>
     <w:tmpl w:val="512469DA"/>
@@ -2087,7 +3300,7 @@
       </w:rPr>
     </w:lvl>
   </w:abstractNum>
-  <w:abstractNum w:abstractNumId="3" w15:restartNumberingAfterBreak="0">
+  <w:abstractNum w:abstractNumId="4" w15:restartNumberingAfterBreak="0">
     <w:nsid w:val="248A7094"/>
     <w:multiLevelType w:val="hybridMultilevel"/>
     <w:tmpl w:val="3FD2CDC6"/>
@@ -2173,7 +3386,7 @@
       </w:pPr>
     </w:lvl>
   </w:abstractNum>
-  <w:abstractNum w:abstractNumId="4" w15:restartNumberingAfterBreak="0">
+  <w:abstractNum w:abstractNumId="5" w15:restartNumberingAfterBreak="0">
     <w:nsid w:val="24CE24B7"/>
     <w:multiLevelType w:val="hybridMultilevel"/>
     <w:tmpl w:val="63481FA6"/>
@@ -2259,7 +3472,7 @@
       </w:pPr>
     </w:lvl>
   </w:abstractNum>
-  <w:abstractNum w:abstractNumId="5" w15:restartNumberingAfterBreak="0">
+  <w:abstractNum w:abstractNumId="6" w15:restartNumberingAfterBreak="0">
     <w:nsid w:val="2A0F4D36"/>
     <w:multiLevelType w:val="multilevel"/>
     <w:tmpl w:val="8A9AD934"/>
@@ -2408,7 +3621,7 @@
       </w:rPr>
     </w:lvl>
   </w:abstractNum>
-  <w:abstractNum w:abstractNumId="6" w15:restartNumberingAfterBreak="0">
+  <w:abstractNum w:abstractNumId="7" w15:restartNumberingAfterBreak="0">
     <w:nsid w:val="42E22A8D"/>
     <w:multiLevelType w:val="hybridMultilevel"/>
     <w:tmpl w:val="3FD2CDC6"/>
@@ -2494,7 +3707,7 @@
       </w:pPr>
     </w:lvl>
   </w:abstractNum>
-  <w:abstractNum w:abstractNumId="7" w15:restartNumberingAfterBreak="0">
+  <w:abstractNum w:abstractNumId="8" w15:restartNumberingAfterBreak="0">
     <w:nsid w:val="4C98353D"/>
     <w:multiLevelType w:val="hybridMultilevel"/>
     <w:tmpl w:val="F23C6740"/>
@@ -2607,7 +3820,7 @@
       </w:rPr>
     </w:lvl>
   </w:abstractNum>
-  <w:abstractNum w:abstractNumId="8" w15:restartNumberingAfterBreak="0">
+  <w:abstractNum w:abstractNumId="9" w15:restartNumberingAfterBreak="0">
     <w:nsid w:val="59A12BBC"/>
     <w:multiLevelType w:val="hybridMultilevel"/>
     <w:tmpl w:val="1108A50E"/>
@@ -2693,7 +3906,7 @@
       </w:pPr>
     </w:lvl>
   </w:abstractNum>
-  <w:abstractNum w:abstractNumId="9" w15:restartNumberingAfterBreak="0">
+  <w:abstractNum w:abstractNumId="10" w15:restartNumberingAfterBreak="0">
     <w:nsid w:val="6AF2231F"/>
     <w:multiLevelType w:val="hybridMultilevel"/>
     <w:tmpl w:val="39644090"/>
@@ -2806,7 +4019,7 @@
       </w:rPr>
     </w:lvl>
   </w:abstractNum>
-  <w:abstractNum w:abstractNumId="10" w15:restartNumberingAfterBreak="0">
+  <w:abstractNum w:abstractNumId="11" w15:restartNumberingAfterBreak="0">
     <w:nsid w:val="6CEA179A"/>
     <w:multiLevelType w:val="hybridMultilevel"/>
     <w:tmpl w:val="0ECA9C98"/>
@@ -2893,37 +4106,40 @@
     </w:lvl>
   </w:abstractNum>
   <w:num w:numId="1">
-    <w:abstractNumId w:val="5"/>
+    <w:abstractNumId w:val="6"/>
   </w:num>
   <w:num w:numId="2">
+    <w:abstractNumId w:val="8"/>
+  </w:num>
+  <w:num w:numId="3">
+    <w:abstractNumId w:val="4"/>
+  </w:num>
+  <w:num w:numId="4">
     <w:abstractNumId w:val="7"/>
   </w:num>
-  <w:num w:numId="3">
-    <w:abstractNumId w:val="3"/>
-  </w:num>
-  <w:num w:numId="4">
-    <w:abstractNumId w:val="6"/>
-  </w:num>
   <w:num w:numId="5">
-    <w:abstractNumId w:val="1"/>
+    <w:abstractNumId w:val="2"/>
   </w:num>
   <w:num w:numId="6">
-    <w:abstractNumId w:val="2"/>
+    <w:abstractNumId w:val="3"/>
   </w:num>
   <w:num w:numId="7">
     <w:abstractNumId w:val="0"/>
   </w:num>
   <w:num w:numId="8">
+    <w:abstractNumId w:val="10"/>
+  </w:num>
+  <w:num w:numId="9">
+    <w:abstractNumId w:val="11"/>
+  </w:num>
+  <w:num w:numId="10">
     <w:abstractNumId w:val="9"/>
   </w:num>
-  <w:num w:numId="9">
-    <w:abstractNumId w:val="10"/>
+  <w:num w:numId="11">
+    <w:abstractNumId w:val="5"/>
   </w:num>
-  <w:num w:numId="10">
-    <w:abstractNumId w:val="8"/>
-  </w:num>
-  <w:num w:numId="11">
-    <w:abstractNumId w:val="4"/>
+  <w:num w:numId="12">
+    <w:abstractNumId w:val="1"/>
   </w:num>
 </w:numbering>
 </file>
@@ -3708,7 +4924,7 @@
 </file>
 
 <file path=customXml/itemProps1.xml><?xml version="1.0" encoding="utf-8"?>
-<ds:datastoreItem xmlns:ds="http://schemas.openxmlformats.org/officeDocument/2006/customXml" ds:itemID="{A341CCC1-CEEA-440D-A9FA-FBABE67CAFD6}">
+<ds:datastoreItem xmlns:ds="http://schemas.openxmlformats.org/officeDocument/2006/customXml" ds:itemID="{1721EEDD-2A67-459B-8846-ACECD3964384}">
   <ds:schemaRefs>
     <ds:schemaRef ds:uri="http://schemas.openxmlformats.org/officeDocument/2006/bibliography"/>
   </ds:schemaRefs>
